--- a/Malware_Inc/User testing document.docx
+++ b/Malware_Inc/User testing document.docx
@@ -126,15 +126,42 @@
             <w:tcW w:w="4508" w:type="dxa"/>
           </w:tcPr>
           <w:p>
-            <w:bookmarkStart w:id="0" w:name="_GoBack"/>
-            <w:bookmarkEnd w:id="0"/>
+            <w:r>
+              <w:t xml:space="preserve">Which </w:t>
+            </w:r>
+            <w:r>
+              <w:t>difficulty level did you select (</w:t>
+            </w:r>
+            <w:r>
+              <w:rPr>
+                <w:rFonts w:ascii="Arial" w:eastAsia="Arial" w:hAnsi="Arial" w:cs="Arial"/>
+                <w:sz w:val="20"/>
+                <w:szCs w:val="20"/>
+              </w:rPr>
+              <w:t>Delete as applicable</w:t>
+            </w:r>
+            <w:r>
+              <w:rPr>
+                <w:rFonts w:ascii="Arial" w:eastAsia="Arial" w:hAnsi="Arial" w:cs="Arial"/>
+                <w:sz w:val="20"/>
+                <w:szCs w:val="20"/>
+              </w:rPr>
+              <w:t>)</w:t>
+            </w:r>
+            <w:r>
+              <w:t xml:space="preserve"> </w:t>
+            </w:r>
           </w:p>
         </w:tc>
         <w:tc>
           <w:tcPr>
             <w:tcW w:w="4508" w:type="dxa"/>
           </w:tcPr>
-          <w:p/>
+          <w:p>
+            <w:r>
+              <w:t>Easy, Normal, Hard</w:t>
+            </w:r>
+          </w:p>
         </w:tc>
       </w:tr>
       <w:tr>
@@ -142,7 +169,11 @@
           <w:tcPr>
             <w:tcW w:w="4508" w:type="dxa"/>
           </w:tcPr>
-          <w:p/>
+          <w:p>
+            <w:r>
+              <w:t xml:space="preserve">Did you find the difficulty of the level you choose was as specified? If not specify if was to hard or easy and possible suggestions to correct.  </w:t>
+            </w:r>
+          </w:p>
         </w:tc>
         <w:tc>
           <w:tcPr>
@@ -159,7 +190,12 @@
     </w:p>
     <w:p>
       <w:r>
-        <w:t xml:space="preserve">The user has play through a game of Plague Inc and is now </w:t>
+        <w:t>The user has play through a game</w:t>
+      </w:r>
+      <w:bookmarkStart w:id="0" w:name="_GoBack"/>
+      <w:bookmarkEnd w:id="0"/>
+      <w:r>
+        <w:t xml:space="preserve"> of Plague Inc and is now </w:t>
       </w:r>
       <w:proofErr w:type="gramStart"/>
       <w:r>
@@ -184,6 +220,10 @@
     </w:p>
     <w:sdt>
       <w:sdtPr>
+        <w:rPr>
+          <w:sz w:val="44"/>
+          <w:szCs w:val="44"/>
+        </w:rPr>
         <w:id w:val="-604959126"/>
         <w14:checkbox>
           <w14:checked w14:val="0"/>
@@ -191,11 +231,20 @@
           <w14:uncheckedState w14:val="2610" w14:font="MS Gothic"/>
         </w14:checkbox>
       </w:sdtPr>
+      <w:sdtEndPr/>
       <w:sdtContent>
         <w:p>
+          <w:pPr>
+            <w:rPr>
+              <w:sz w:val="44"/>
+              <w:szCs w:val="44"/>
+            </w:rPr>
+          </w:pPr>
           <w:r>
             <w:rPr>
               <w:rFonts w:ascii="MS Gothic" w:eastAsia="MS Gothic" w:hAnsi="MS Gothic" w:hint="eastAsia"/>
+              <w:sz w:val="44"/>
+              <w:szCs w:val="44"/>
             </w:rPr>
             <w:t>☐</w:t>
           </w:r>
@@ -413,6 +462,7 @@
     <w:lsdException w:name="HTML Sample" w:semiHidden="1" w:unhideWhenUsed="1"/>
     <w:lsdException w:name="HTML Typewriter" w:semiHidden="1" w:unhideWhenUsed="1"/>
     <w:lsdException w:name="HTML Variable" w:semiHidden="1" w:unhideWhenUsed="1"/>
+    <w:lsdException w:name="Normal Table" w:semiHidden="1" w:unhideWhenUsed="1"/>
     <w:lsdException w:name="annotation subject" w:semiHidden="1" w:unhideWhenUsed="1"/>
     <w:lsdException w:name="No List" w:semiHidden="1" w:unhideWhenUsed="1"/>
     <w:lsdException w:name="Outline List 1" w:semiHidden="1" w:unhideWhenUsed="1"/>
@@ -458,9 +508,11 @@
     <w:lsdException w:name="Table Subtle 1" w:semiHidden="1" w:unhideWhenUsed="1"/>
     <w:lsdException w:name="Table Subtle 2" w:semiHidden="1" w:unhideWhenUsed="1"/>
     <w:lsdException w:name="Table Web 1" w:semiHidden="1" w:unhideWhenUsed="1"/>
+    <w:lsdException w:name="Table Web 2" w:semiHidden="1" w:unhideWhenUsed="1"/>
     <w:lsdException w:name="Table Web 3" w:semiHidden="1" w:unhideWhenUsed="1"/>
     <w:lsdException w:name="Balloon Text" w:semiHidden="1" w:unhideWhenUsed="1"/>
     <w:lsdException w:name="Table Grid" w:uiPriority="39"/>
+    <w:lsdException w:name="Table Theme" w:semiHidden="1" w:unhideWhenUsed="1"/>
     <w:lsdException w:name="Placeholder Text" w:semiHidden="1"/>
     <w:lsdException w:name="No Spacing" w:uiPriority="1" w:qFormat="1"/>
     <w:lsdException w:name="Light Shading" w:uiPriority="60"/>
